--- a/project-personal/stage3/report/report.docx
+++ b/project-personal/stage3/report/report.docx
@@ -13,25 +13,31 @@
         <w:t xml:space="preserve"> </w:t>
       </w:r>
       <w:r>
-        <w:t xml:space="preserve">по</w:t>
+        <w:t xml:space="preserve">к</w:t>
       </w:r>
       <w:r>
         <w:t xml:space="preserve"> </w:t>
       </w:r>
       <w:r>
-        <w:t xml:space="preserve">лабораторной</w:t>
+        <w:t xml:space="preserve">выполнению</w:t>
       </w:r>
       <w:r>
         <w:t xml:space="preserve"> </w:t>
       </w:r>
       <w:r>
-        <w:t xml:space="preserve">работе</w:t>
+        <w:t xml:space="preserve">3</w:t>
       </w:r>
       <w:r>
         <w:t xml:space="preserve"> </w:t>
       </w:r>
       <w:r>
-        <w:t xml:space="preserve">№8</w:t>
+        <w:t xml:space="preserve">этапа</w:t>
+      </w:r>
+      <w:r>
+        <w:t xml:space="preserve"> </w:t>
+      </w:r>
+      <w:r>
+        <w:t xml:space="preserve">проекта</w:t>
       </w:r>
     </w:p>
     <w:p>

--- a/project-personal/stage3/report/report.docx
+++ b/project-personal/stage3/report/report.docx
@@ -779,7 +779,7 @@
         <w:pStyle w:val="FirstParagraph"/>
       </w:pPr>
       <w:r>
-        <w:t xml:space="preserve">В ходе данной лабораторной работы я познакомилась с операционной системой Linux. Получила практические навыки работы с редактором vi, установленным по умолчанию практически во всех дистрибутивах.</w:t>
+        <w:t xml:space="preserve">В ходе выполнения 3 этапа я добавила информацию о своих навыках, достижениях и опыте, а также добавила пост по прошедшей неделе и пост на тему Markdown.</w:t>
       </w:r>
     </w:p>
     <w:bookmarkEnd w:id="38"/>
